--- a/梁军/3-1.概要设计说明书.docx
+++ b/梁军/3-1.概要设计说明书.docx
@@ -1172,12 +1172,8 @@
           <w:lang w:eastAsia="zh-CN"/>
         </w:rPr>
         <w:sectPr>
-          <w:headerReference w:type="even" r:id="rId9"/>
-          <w:headerReference w:type="default" r:id="rId10"/>
-          <w:footerReference w:type="even" r:id="rId11"/>
-          <w:footerReference w:type="default" r:id="rId12"/>
-          <w:headerReference w:type="first" r:id="rId13"/>
-          <w:footerReference w:type="first" r:id="rId14"/>
+          <w:headerReference w:type="default" r:id="rId9"/>
+          <w:footerReference w:type="default" r:id="rId10"/>
           <w:pgSz w:w="11907" w:h="16840" w:code="9"/>
           <w:pgMar w:top="1440" w:right="1440" w:bottom="1440" w:left="1440" w:header="720" w:footer="720" w:gutter="0"/>
           <w:pgNumType w:fmt="lowerRoman" w:start="1"/>
@@ -3975,7 +3971,7 @@
       <w:pPr>
         <w:spacing w:before="240" w:line="276" w:lineRule="auto"/>
         <w:sectPr>
-          <w:footerReference w:type="first" r:id="rId15"/>
+          <w:footerReference w:type="first" r:id="rId11"/>
           <w:pgSz w:w="11907" w:h="16840" w:code="9"/>
           <w:pgMar w:top="1440" w:right="1440" w:bottom="1440" w:left="1440" w:header="720" w:footer="720" w:gutter="0"/>
           <w:pgNumType w:fmt="lowerRoman" w:start="1"/>
@@ -5092,7 +5088,7 @@
       <w:tr>
         <w:trPr>
           <w:cantSplit/>
-          <w:trHeight w:val="413"/>
+          <w:trHeight w:val="255"/>
           <w:jc w:val="center"/>
         </w:trPr>
         <w:tc>
@@ -5154,6 +5150,146 @@
               </w:rPr>
               <w:t>进行不同的模式开始</w:t>
             </w:r>
+            <w:proofErr w:type="spellEnd"/>
+          </w:p>
+        </w:tc>
+      </w:tr>
+      <w:tr>
+        <w:trPr>
+          <w:cantSplit/>
+          <w:trHeight w:val="240"/>
+          <w:jc w:val="center"/>
+        </w:trPr>
+        <w:tc>
+          <w:tcPr>
+            <w:tcW w:w="828" w:type="dxa"/>
+            <w:vMerge/>
+            <w:vAlign w:val="center"/>
+          </w:tcPr>
+          <w:p>
+            <w:pPr>
+              <w:spacing w:before="240" w:line="276" w:lineRule="auto"/>
+              <w:jc w:val="center"/>
+              <w:rPr>
+                <w:rFonts w:ascii="宋体"/>
+                <w:szCs w:val="21"/>
+                <w:lang w:eastAsia="zh-CN"/>
+              </w:rPr>
+            </w:pPr>
+          </w:p>
+        </w:tc>
+        <w:tc>
+          <w:tcPr>
+            <w:tcW w:w="2340" w:type="dxa"/>
+            <w:vMerge/>
+            <w:vAlign w:val="center"/>
+          </w:tcPr>
+          <w:p>
+            <w:pPr>
+              <w:spacing w:before="240" w:line="276" w:lineRule="auto"/>
+              <w:jc w:val="both"/>
+              <w:rPr>
+                <w:rFonts w:ascii="华文中宋" w:eastAsia="华文中宋" w:hAnsi="华文中宋"/>
+                <w:color w:val="000000"/>
+                <w:sz w:val="24"/>
+              </w:rPr>
+            </w:pPr>
+          </w:p>
+        </w:tc>
+        <w:tc>
+          <w:tcPr>
+            <w:tcW w:w="4860" w:type="dxa"/>
+          </w:tcPr>
+          <w:p>
+            <w:pPr>
+              <w:spacing w:line="360" w:lineRule="auto"/>
+              <w:ind w:firstLineChars="250" w:firstLine="600"/>
+              <w:rPr>
+                <w:rFonts w:ascii="宋体" w:hAnsi="宋体" w:cs="宋体" w:hint="eastAsia"/>
+                <w:color w:val="000000"/>
+                <w:sz w:val="24"/>
+              </w:rPr>
+            </w:pPr>
+            <w:proofErr w:type="spellStart"/>
+            <w:r>
+              <w:rPr>
+                <w:rFonts w:ascii="宋体" w:hAnsi="宋体" w:cs="宋体" w:hint="eastAsia"/>
+                <w:color w:val="000000"/>
+                <w:sz w:val="24"/>
+              </w:rPr>
+              <w:t>首页的手势识别</w:t>
+            </w:r>
+            <w:proofErr w:type="spellEnd"/>
+          </w:p>
+        </w:tc>
+      </w:tr>
+      <w:tr>
+        <w:trPr>
+          <w:cantSplit/>
+          <w:trHeight w:val="212"/>
+          <w:jc w:val="center"/>
+        </w:trPr>
+        <w:tc>
+          <w:tcPr>
+            <w:tcW w:w="828" w:type="dxa"/>
+            <w:vMerge/>
+            <w:vAlign w:val="center"/>
+          </w:tcPr>
+          <w:p>
+            <w:pPr>
+              <w:spacing w:before="240" w:line="276" w:lineRule="auto"/>
+              <w:jc w:val="center"/>
+              <w:rPr>
+                <w:rFonts w:ascii="宋体"/>
+                <w:szCs w:val="21"/>
+                <w:lang w:eastAsia="zh-CN"/>
+              </w:rPr>
+            </w:pPr>
+          </w:p>
+        </w:tc>
+        <w:tc>
+          <w:tcPr>
+            <w:tcW w:w="2340" w:type="dxa"/>
+            <w:vMerge/>
+            <w:vAlign w:val="center"/>
+          </w:tcPr>
+          <w:p>
+            <w:pPr>
+              <w:spacing w:before="240" w:line="276" w:lineRule="auto"/>
+              <w:jc w:val="both"/>
+              <w:rPr>
+                <w:rFonts w:ascii="华文中宋" w:eastAsia="华文中宋" w:hAnsi="华文中宋"/>
+                <w:color w:val="000000"/>
+                <w:sz w:val="24"/>
+              </w:rPr>
+            </w:pPr>
+          </w:p>
+        </w:tc>
+        <w:tc>
+          <w:tcPr>
+            <w:tcW w:w="4860" w:type="dxa"/>
+          </w:tcPr>
+          <w:p>
+            <w:pPr>
+              <w:spacing w:line="360" w:lineRule="auto"/>
+              <w:ind w:firstLineChars="250" w:firstLine="600"/>
+              <w:rPr>
+                <w:rFonts w:ascii="宋体" w:hAnsi="宋体" w:cs="宋体" w:hint="eastAsia"/>
+                <w:color w:val="000000"/>
+                <w:sz w:val="24"/>
+              </w:rPr>
+            </w:pPr>
+            <w:proofErr w:type="spellStart"/>
+            <w:r>
+              <w:rPr>
+                <w:rFonts w:ascii="宋体" w:hAnsi="宋体" w:cs="宋体" w:hint="eastAsia"/>
+                <w:color w:val="000000"/>
+                <w:sz w:val="24"/>
+              </w:rPr>
+              <w:t>柱状图实现</w:t>
+            </w:r>
+            <w:bookmarkStart w:id="54" w:name="_GoBack"/>
+            <w:bookmarkEnd w:id="54"/>
             <w:proofErr w:type="spellEnd"/>
           </w:p>
         </w:tc>
@@ -5362,18 +5498,7 @@
                 <w:sz w:val="24"/>
                 <w:lang w:eastAsia="zh-CN"/>
               </w:rPr>
-              <w:t>应用白名单的实</w:t>
-            </w:r>
-            <w:bookmarkStart w:id="54" w:name="_GoBack"/>
-            <w:bookmarkEnd w:id="54"/>
-            <w:r>
-              <w:rPr>
-                <w:rFonts w:ascii="宋体" w:hAnsi="宋体" w:cs="宋体" w:hint="eastAsia"/>
-                <w:color w:val="000000"/>
-                <w:sz w:val="24"/>
-                <w:lang w:eastAsia="zh-CN"/>
-              </w:rPr>
-              <w:t>现</w:t>
+              <w:t>应用白名单的实现</w:t>
             </w:r>
           </w:p>
         </w:tc>
@@ -5608,7 +5733,7 @@
       <w:tr>
         <w:trPr>
           <w:cantSplit/>
-          <w:trHeight w:val="405"/>
+          <w:trHeight w:val="225"/>
           <w:jc w:val="center"/>
         </w:trPr>
         <w:tc>
@@ -5671,6 +5796,76 @@
                 <w:lang w:eastAsia="zh-CN"/>
               </w:rPr>
               <w:t>资料的实现</w:t>
+            </w:r>
+          </w:p>
+        </w:tc>
+      </w:tr>
+      <w:tr>
+        <w:trPr>
+          <w:cantSplit/>
+          <w:trHeight w:val="227"/>
+          <w:jc w:val="center"/>
+        </w:trPr>
+        <w:tc>
+          <w:tcPr>
+            <w:tcW w:w="828" w:type="dxa"/>
+            <w:vMerge/>
+            <w:vAlign w:val="center"/>
+          </w:tcPr>
+          <w:p>
+            <w:pPr>
+              <w:spacing w:before="240" w:line="276" w:lineRule="auto"/>
+              <w:jc w:val="center"/>
+              <w:rPr>
+                <w:rFonts w:ascii="宋体"/>
+                <w:szCs w:val="21"/>
+                <w:lang w:eastAsia="zh-CN"/>
+              </w:rPr>
+            </w:pPr>
+          </w:p>
+        </w:tc>
+        <w:tc>
+          <w:tcPr>
+            <w:tcW w:w="2340" w:type="dxa"/>
+            <w:vMerge/>
+            <w:vAlign w:val="center"/>
+          </w:tcPr>
+          <w:p>
+            <w:pPr>
+              <w:spacing w:before="240" w:line="276" w:lineRule="auto"/>
+              <w:jc w:val="both"/>
+              <w:rPr>
+                <w:rFonts w:ascii="华文中宋" w:eastAsia="华文中宋" w:hAnsi="华文中宋"/>
+                <w:color w:val="000000"/>
+                <w:sz w:val="24"/>
+                <w:lang w:eastAsia="zh-CN"/>
+              </w:rPr>
+            </w:pPr>
+          </w:p>
+        </w:tc>
+        <w:tc>
+          <w:tcPr>
+            <w:tcW w:w="4860" w:type="dxa"/>
+          </w:tcPr>
+          <w:p>
+            <w:pPr>
+              <w:spacing w:line="360" w:lineRule="auto"/>
+              <w:ind w:firstLineChars="250" w:firstLine="600"/>
+              <w:rPr>
+                <w:rFonts w:ascii="宋体" w:hAnsi="宋体" w:cs="宋体" w:hint="eastAsia"/>
+                <w:color w:val="000000"/>
+                <w:sz w:val="24"/>
+                <w:lang w:eastAsia="zh-CN"/>
+              </w:rPr>
+            </w:pPr>
+            <w:r>
+              <w:rPr>
+                <w:rFonts w:ascii="宋体" w:hAnsi="宋体" w:cs="宋体" w:hint="eastAsia"/>
+                <w:color w:val="000000"/>
+                <w:sz w:val="24"/>
+                <w:lang w:eastAsia="zh-CN"/>
+              </w:rPr>
+              <w:t>联网获得数据</w:t>
             </w:r>
           </w:p>
         </w:tc>
@@ -6539,18 +6734,18 @@
               <w:spacing w:before="240" w:line="276" w:lineRule="auto"/>
               <w:jc w:val="both"/>
               <w:rPr>
+                <w:rFonts w:ascii="宋体" w:hint="eastAsia"/>
+                <w:szCs w:val="21"/>
+                <w:lang w:eastAsia="zh-CN"/>
+              </w:rPr>
+            </w:pPr>
+            <w:r>
+              <w:rPr>
                 <w:rFonts w:ascii="宋体"/>
                 <w:szCs w:val="21"/>
                 <w:lang w:eastAsia="zh-CN"/>
               </w:rPr>
-            </w:pPr>
-            <w:r>
-              <w:rPr>
-                <w:rFonts w:ascii="宋体"/>
-                <w:szCs w:val="21"/>
-                <w:lang w:eastAsia="zh-CN"/>
-              </w:rPr>
-              <w:t>课程表的修改以及添加</w:t>
+              <w:t>课程表获取</w:t>
             </w:r>
           </w:p>
         </w:tc>
@@ -6695,7 +6890,23 @@
                 <w:szCs w:val="21"/>
                 <w:lang w:eastAsia="zh-CN"/>
               </w:rPr>
-              <w:t>我的优惠券(这里需要显示的是成功兑换过的优惠券,以及优惠券使用过的状态)</w:t>
+              <w:t>我的优惠券(这里需要显示的是成功兑换过的优惠券,以及优惠券使用过的状态</w:t>
+            </w:r>
+            <w:r>
+              <w:rPr>
+                <w:rFonts w:ascii="宋体"/>
+                <w:szCs w:val="21"/>
+                <w:lang w:eastAsia="zh-CN"/>
+              </w:rPr>
+              <w:t>,以及过期的优惠券</w:t>
+            </w:r>
+            <w:r>
+              <w:rPr>
+                <w:rFonts w:ascii="宋体"/>
+                <w:szCs w:val="21"/>
+                <w:lang w:eastAsia="zh-CN"/>
+              </w:rPr>
+              <w:t>)</w:t>
             </w:r>
           </w:p>
         </w:tc>
@@ -6768,7 +6979,7 @@
       <w:tr>
         <w:trPr>
           <w:cantSplit/>
-          <w:trHeight w:val="223"/>
+          <w:trHeight w:val="208"/>
           <w:jc w:val="center"/>
         </w:trPr>
         <w:tc>
@@ -6899,6 +7110,72 @@
                 <w:lang w:eastAsia="zh-CN"/>
               </w:rPr>
               <w:t>)</w:t>
+            </w:r>
+          </w:p>
+        </w:tc>
+      </w:tr>
+      <w:tr>
+        <w:trPr>
+          <w:cantSplit/>
+          <w:trHeight w:val="375"/>
+          <w:jc w:val="center"/>
+        </w:trPr>
+        <w:tc>
+          <w:tcPr>
+            <w:tcW w:w="828" w:type="dxa"/>
+            <w:vMerge/>
+          </w:tcPr>
+          <w:p>
+            <w:pPr>
+              <w:ind w:firstLineChars="100" w:firstLine="240"/>
+              <w:rPr>
+                <w:rFonts w:ascii="华文中宋" w:eastAsia="华文中宋" w:hAnsi="华文中宋"/>
+                <w:color w:val="000000"/>
+                <w:sz w:val="24"/>
+                <w:lang w:eastAsia="zh-CN"/>
+              </w:rPr>
+            </w:pPr>
+          </w:p>
+        </w:tc>
+        <w:tc>
+          <w:tcPr>
+            <w:tcW w:w="2340" w:type="dxa"/>
+            <w:vMerge/>
+          </w:tcPr>
+          <w:p>
+            <w:pPr>
+              <w:rPr>
+                <w:rFonts w:ascii="华文中宋" w:eastAsia="华文中宋" w:hAnsi="华文中宋" w:hint="eastAsia"/>
+                <w:color w:val="000000"/>
+                <w:sz w:val="24"/>
+              </w:rPr>
+            </w:pPr>
+          </w:p>
+        </w:tc>
+        <w:tc>
+          <w:tcPr>
+            <w:tcW w:w="4860" w:type="dxa"/>
+            <w:vAlign w:val="center"/>
+          </w:tcPr>
+          <w:p>
+            <w:pPr>
+              <w:spacing w:before="240" w:line="276" w:lineRule="auto"/>
+              <w:jc w:val="both"/>
+              <w:rPr>
+                <w:rFonts w:ascii="宋体" w:hAnsi="宋体" w:cs="宋体" w:hint="eastAsia"/>
+                <w:color w:val="000000"/>
+                <w:sz w:val="24"/>
+                <w:lang w:eastAsia="zh-CN"/>
+              </w:rPr>
+            </w:pPr>
+            <w:r>
+              <w:rPr>
+                <w:rFonts w:ascii="宋体" w:hAnsi="宋体" w:cs="宋体" w:hint="eastAsia"/>
+                <w:color w:val="000000"/>
+                <w:sz w:val="24"/>
+                <w:lang w:eastAsia="zh-CN"/>
+              </w:rPr>
+              <w:t>实现继续上继续加载</w:t>
             </w:r>
           </w:p>
         </w:tc>
@@ -7273,6 +7550,7 @@
           <w:rFonts w:hint="eastAsia"/>
           <w:b/>
         </w:rPr>
+        <w:lastRenderedPageBreak/>
         <w:t>支持软件</w:t>
       </w:r>
       <w:bookmarkEnd w:id="67"/>
@@ -7406,7 +7684,6 @@
         <w:rPr>
           <w:rFonts w:hint="eastAsia"/>
         </w:rPr>
-        <w:lastRenderedPageBreak/>
         <w:t>所有的数据对象绝对不能使用汉语拼音或其缩写来命名。</w:t>
       </w:r>
     </w:p>
@@ -7942,7 +8219,7 @@
                     </pic:cNvPicPr>
                   </pic:nvPicPr>
                   <pic:blipFill>
-                    <a:blip r:embed="rId16">
+                    <a:blip r:embed="rId12">
                       <a:extLst>
                         <a:ext uri="{28A0092B-C50C-407E-A947-70E740481C1C}">
                           <a14:useLocalDpi xmlns:a14="http://schemas.microsoft.com/office/drawing/2010/main" val="0"/>
@@ -8005,7 +8282,7 @@
                     <pic:cNvPicPr/>
                   </pic:nvPicPr>
                   <pic:blipFill>
-                    <a:blip r:embed="rId17"/>
+                    <a:blip r:embed="rId13"/>
                     <a:stretch>
                       <a:fillRect/>
                     </a:stretch>
@@ -39704,9 +39981,9 @@
       </w:r>
     </w:p>
     <w:sectPr>
-      <w:headerReference w:type="default" r:id="rId18"/>
-      <w:footerReference w:type="default" r:id="rId19"/>
-      <w:footerReference w:type="first" r:id="rId20"/>
+      <w:headerReference w:type="default" r:id="rId14"/>
+      <w:footerReference w:type="default" r:id="rId15"/>
+      <w:footerReference w:type="first" r:id="rId16"/>
       <w:pgSz w:w="11907" w:h="16840" w:code="9"/>
       <w:pgMar w:top="720" w:right="720" w:bottom="720" w:left="720" w:header="720" w:footer="720" w:gutter="0"/>
       <w:pgNumType w:start="1"/>
@@ -39740,16 +40017,6 @@
 <w:ftr xmlns:wpc="http://schemas.microsoft.com/office/word/2010/wordprocessingCanvas" xmlns:mc="http://schemas.openxmlformats.org/markup-compatibility/2006" xmlns:o="urn:schemas-microsoft-com:office:office" xmlns:r="http://schemas.openxmlformats.org/officeDocument/2006/relationships" xmlns:m="http://schemas.openxmlformats.org/officeDocument/2006/math" xmlns:v="urn:schemas-microsoft-com:vml" xmlns:wp14="http://schemas.microsoft.com/office/word/2010/wordprocessingDrawing" xmlns:wp="http://schemas.openxmlformats.org/drawingml/2006/wordprocessingDrawing" xmlns:w10="urn:schemas-microsoft-com:office:word" xmlns:w="http://schemas.openxmlformats.org/wordprocessingml/2006/main" xmlns:w14="http://schemas.microsoft.com/office/word/2010/wordml" xmlns:w15="http://schemas.microsoft.com/office/word/2012/wordml" xmlns:wpg="http://schemas.microsoft.com/office/word/2010/wordprocessingGroup" xmlns:wpi="http://schemas.microsoft.com/office/word/2010/wordprocessingInk" xmlns:wne="http://schemas.microsoft.com/office/word/2006/wordml" xmlns:wps="http://schemas.microsoft.com/office/word/2010/wordprocessingShape" mc:Ignorable="w14 w15 wp14">
   <w:p>
     <w:pPr>
-      <w:pStyle w:val="a7"/>
-    </w:pPr>
-  </w:p>
-</w:ftr>
-</file>
-
-<file path=word/footer2.xml><?xml version="1.0" encoding="utf-8"?>
-<w:ftr xmlns:wpc="http://schemas.microsoft.com/office/word/2010/wordprocessingCanvas" xmlns:mc="http://schemas.openxmlformats.org/markup-compatibility/2006" xmlns:o="urn:schemas-microsoft-com:office:office" xmlns:r="http://schemas.openxmlformats.org/officeDocument/2006/relationships" xmlns:m="http://schemas.openxmlformats.org/officeDocument/2006/math" xmlns:v="urn:schemas-microsoft-com:vml" xmlns:wp14="http://schemas.microsoft.com/office/word/2010/wordprocessingDrawing" xmlns:wp="http://schemas.openxmlformats.org/drawingml/2006/wordprocessingDrawing" xmlns:w10="urn:schemas-microsoft-com:office:word" xmlns:w="http://schemas.openxmlformats.org/wordprocessingml/2006/main" xmlns:w14="http://schemas.microsoft.com/office/word/2010/wordml" xmlns:w15="http://schemas.microsoft.com/office/word/2012/wordml" xmlns:wpg="http://schemas.microsoft.com/office/word/2010/wordprocessingGroup" xmlns:wpi="http://schemas.microsoft.com/office/word/2010/wordprocessingInk" xmlns:wne="http://schemas.microsoft.com/office/word/2006/wordml" xmlns:wps="http://schemas.microsoft.com/office/word/2010/wordprocessingShape" mc:Ignorable="w14 w15 wp14">
-  <w:p>
-    <w:pPr>
       <w:ind w:firstLineChars="300" w:firstLine="540"/>
       <w:rPr>
         <w:sz w:val="18"/>
@@ -39765,7 +40032,7 @@
 </w:ftr>
 </file>
 
-<file path=word/footer3.xml><?xml version="1.0" encoding="utf-8"?>
+<file path=word/footer2.xml><?xml version="1.0" encoding="utf-8"?>
 <w:ftr xmlns:wpc="http://schemas.microsoft.com/office/word/2010/wordprocessingCanvas" xmlns:mc="http://schemas.openxmlformats.org/markup-compatibility/2006" xmlns:o="urn:schemas-microsoft-com:office:office" xmlns:r="http://schemas.openxmlformats.org/officeDocument/2006/relationships" xmlns:m="http://schemas.openxmlformats.org/officeDocument/2006/math" xmlns:v="urn:schemas-microsoft-com:vml" xmlns:wp14="http://schemas.microsoft.com/office/word/2010/wordprocessingDrawing" xmlns:wp="http://schemas.openxmlformats.org/drawingml/2006/wordprocessingDrawing" xmlns:w10="urn:schemas-microsoft-com:office:word" xmlns:w="http://schemas.openxmlformats.org/wordprocessingml/2006/main" xmlns:w14="http://schemas.microsoft.com/office/word/2010/wordml" xmlns:w15="http://schemas.microsoft.com/office/word/2012/wordml" xmlns:wpg="http://schemas.microsoft.com/office/word/2010/wordprocessingGroup" xmlns:wpi="http://schemas.microsoft.com/office/word/2010/wordprocessingInk" xmlns:wne="http://schemas.microsoft.com/office/word/2006/wordml" xmlns:wps="http://schemas.microsoft.com/office/word/2010/wordprocessingShape" mc:Ignorable="w14 w15 wp14">
   <w:p>
     <w:pPr>
@@ -39775,17 +40042,7 @@
 </w:ftr>
 </file>
 
-<file path=word/footer4.xml><?xml version="1.0" encoding="utf-8"?>
-<w:ftr xmlns:wpc="http://schemas.microsoft.com/office/word/2010/wordprocessingCanvas" xmlns:mc="http://schemas.openxmlformats.org/markup-compatibility/2006" xmlns:o="urn:schemas-microsoft-com:office:office" xmlns:r="http://schemas.openxmlformats.org/officeDocument/2006/relationships" xmlns:m="http://schemas.openxmlformats.org/officeDocument/2006/math" xmlns:v="urn:schemas-microsoft-com:vml" xmlns:wp14="http://schemas.microsoft.com/office/word/2010/wordprocessingDrawing" xmlns:wp="http://schemas.openxmlformats.org/drawingml/2006/wordprocessingDrawing" xmlns:w10="urn:schemas-microsoft-com:office:word" xmlns:w="http://schemas.openxmlformats.org/wordprocessingml/2006/main" xmlns:w14="http://schemas.microsoft.com/office/word/2010/wordml" xmlns:w15="http://schemas.microsoft.com/office/word/2012/wordml" xmlns:wpg="http://schemas.microsoft.com/office/word/2010/wordprocessingGroup" xmlns:wpi="http://schemas.microsoft.com/office/word/2010/wordprocessingInk" xmlns:wne="http://schemas.microsoft.com/office/word/2006/wordml" xmlns:wps="http://schemas.microsoft.com/office/word/2010/wordprocessingShape" mc:Ignorable="w14 w15 wp14">
-  <w:p>
-    <w:pPr>
-      <w:pStyle w:val="a7"/>
-    </w:pPr>
-  </w:p>
-</w:ftr>
-</file>
-
-<file path=word/footer5.xml><?xml version="1.0" encoding="utf-8"?>
+<file path=word/footer3.xml><?xml version="1.0" encoding="utf-8"?>
 <w:ftr xmlns:wpc="http://schemas.microsoft.com/office/word/2010/wordprocessingCanvas" xmlns:mc="http://schemas.openxmlformats.org/markup-compatibility/2006" xmlns:o="urn:schemas-microsoft-com:office:office" xmlns:r="http://schemas.openxmlformats.org/officeDocument/2006/relationships" xmlns:m="http://schemas.openxmlformats.org/officeDocument/2006/math" xmlns:v="urn:schemas-microsoft-com:vml" xmlns:wp14="http://schemas.microsoft.com/office/word/2010/wordprocessingDrawing" xmlns:wp="http://schemas.openxmlformats.org/drawingml/2006/wordprocessingDrawing" xmlns:w10="urn:schemas-microsoft-com:office:word" xmlns:w="http://schemas.openxmlformats.org/wordprocessingml/2006/main" xmlns:w14="http://schemas.microsoft.com/office/word/2010/wordml" xmlns:w15="http://schemas.microsoft.com/office/word/2012/wordml" xmlns:wpg="http://schemas.microsoft.com/office/word/2010/wordprocessingGroup" xmlns:wpi="http://schemas.microsoft.com/office/word/2010/wordprocessingInk" xmlns:wne="http://schemas.microsoft.com/office/word/2006/wordml" xmlns:wps="http://schemas.microsoft.com/office/word/2010/wordprocessingShape" mc:Ignorable="w14 w15 wp14">
   <w:p>
     <w:pPr>
@@ -39848,7 +40105,7 @@
 </w:ftr>
 </file>
 
-<file path=word/footer6.xml><?xml version="1.0" encoding="utf-8"?>
+<file path=word/footer4.xml><?xml version="1.0" encoding="utf-8"?>
 <w:ftr xmlns:wpc="http://schemas.microsoft.com/office/word/2010/wordprocessingCanvas" xmlns:mc="http://schemas.openxmlformats.org/markup-compatibility/2006" xmlns:o="urn:schemas-microsoft-com:office:office" xmlns:r="http://schemas.openxmlformats.org/officeDocument/2006/relationships" xmlns:m="http://schemas.openxmlformats.org/officeDocument/2006/math" xmlns:v="urn:schemas-microsoft-com:vml" xmlns:wp14="http://schemas.microsoft.com/office/word/2010/wordprocessingDrawing" xmlns:wp="http://schemas.openxmlformats.org/drawingml/2006/wordprocessingDrawing" xmlns:w10="urn:schemas-microsoft-com:office:word" xmlns:w="http://schemas.openxmlformats.org/wordprocessingml/2006/main" xmlns:w14="http://schemas.microsoft.com/office/word/2010/wordml" xmlns:w15="http://schemas.microsoft.com/office/word/2012/wordml" xmlns:wpg="http://schemas.microsoft.com/office/word/2010/wordprocessingGroup" xmlns:wpi="http://schemas.microsoft.com/office/word/2010/wordprocessingInk" xmlns:wne="http://schemas.microsoft.com/office/word/2006/wordml" xmlns:wps="http://schemas.microsoft.com/office/word/2010/wordprocessingShape" mc:Ignorable="w14 w15 wp14">
   <w:p>
     <w:pPr>
@@ -40173,16 +40430,6 @@
   <w:p>
     <w:pPr>
       <w:pStyle w:val="a6"/>
-    </w:pPr>
-  </w:p>
-</w:hdr>
-</file>
-
-<file path=word/header2.xml><?xml version="1.0" encoding="utf-8"?>
-<w:hdr xmlns:wpc="http://schemas.microsoft.com/office/word/2010/wordprocessingCanvas" xmlns:mc="http://schemas.openxmlformats.org/markup-compatibility/2006" xmlns:o="urn:schemas-microsoft-com:office:office" xmlns:r="http://schemas.openxmlformats.org/officeDocument/2006/relationships" xmlns:m="http://schemas.openxmlformats.org/officeDocument/2006/math" xmlns:v="urn:schemas-microsoft-com:vml" xmlns:wp14="http://schemas.microsoft.com/office/word/2010/wordprocessingDrawing" xmlns:wp="http://schemas.openxmlformats.org/drawingml/2006/wordprocessingDrawing" xmlns:w10="urn:schemas-microsoft-com:office:word" xmlns:w="http://schemas.openxmlformats.org/wordprocessingml/2006/main" xmlns:w14="http://schemas.microsoft.com/office/word/2010/wordml" xmlns:w15="http://schemas.microsoft.com/office/word/2012/wordml" xmlns:wpg="http://schemas.microsoft.com/office/word/2010/wordprocessingGroup" xmlns:wpi="http://schemas.microsoft.com/office/word/2010/wordprocessingInk" xmlns:wne="http://schemas.microsoft.com/office/word/2006/wordml" xmlns:wps="http://schemas.microsoft.com/office/word/2010/wordprocessingShape" mc:Ignorable="w14 w15 wp14">
-  <w:p>
-    <w:pPr>
-      <w:pStyle w:val="a6"/>
       <w:pBdr>
         <w:bottom w:val="none" w:sz="0" w:space="0" w:color="auto"/>
       </w:pBdr>
@@ -40191,17 +40438,7 @@
 </w:hdr>
 </file>
 
-<file path=word/header3.xml><?xml version="1.0" encoding="utf-8"?>
-<w:hdr xmlns:wpc="http://schemas.microsoft.com/office/word/2010/wordprocessingCanvas" xmlns:mc="http://schemas.openxmlformats.org/markup-compatibility/2006" xmlns:o="urn:schemas-microsoft-com:office:office" xmlns:r="http://schemas.openxmlformats.org/officeDocument/2006/relationships" xmlns:m="http://schemas.openxmlformats.org/officeDocument/2006/math" xmlns:v="urn:schemas-microsoft-com:vml" xmlns:wp14="http://schemas.microsoft.com/office/word/2010/wordprocessingDrawing" xmlns:wp="http://schemas.openxmlformats.org/drawingml/2006/wordprocessingDrawing" xmlns:w10="urn:schemas-microsoft-com:office:word" xmlns:w="http://schemas.openxmlformats.org/wordprocessingml/2006/main" xmlns:w14="http://schemas.microsoft.com/office/word/2010/wordml" xmlns:w15="http://schemas.microsoft.com/office/word/2012/wordml" xmlns:wpg="http://schemas.microsoft.com/office/word/2010/wordprocessingGroup" xmlns:wpi="http://schemas.microsoft.com/office/word/2010/wordprocessingInk" xmlns:wne="http://schemas.microsoft.com/office/word/2006/wordml" xmlns:wps="http://schemas.microsoft.com/office/word/2010/wordprocessingShape" mc:Ignorable="w14 w15 wp14">
-  <w:p>
-    <w:pPr>
-      <w:pStyle w:val="a6"/>
-    </w:pPr>
-  </w:p>
-</w:hdr>
-</file>
-
-<file path=word/header4.xml><?xml version="1.0" encoding="utf-8"?>
+<file path=word/header2.xml><?xml version="1.0" encoding="utf-8"?>
 <w:hdr xmlns:wpc="http://schemas.microsoft.com/office/word/2010/wordprocessingCanvas" xmlns:mc="http://schemas.openxmlformats.org/markup-compatibility/2006" xmlns:o="urn:schemas-microsoft-com:office:office" xmlns:r="http://schemas.openxmlformats.org/officeDocument/2006/relationships" xmlns:m="http://schemas.openxmlformats.org/officeDocument/2006/math" xmlns:v="urn:schemas-microsoft-com:vml" xmlns:wp14="http://schemas.microsoft.com/office/word/2010/wordprocessingDrawing" xmlns:wp="http://schemas.openxmlformats.org/drawingml/2006/wordprocessingDrawing" xmlns:w10="urn:schemas-microsoft-com:office:word" xmlns:w="http://schemas.openxmlformats.org/wordprocessingml/2006/main" xmlns:w14="http://schemas.microsoft.com/office/word/2010/wordml" xmlns:w15="http://schemas.microsoft.com/office/word/2012/wordml" xmlns:wpg="http://schemas.microsoft.com/office/word/2010/wordprocessingGroup" xmlns:wpi="http://schemas.microsoft.com/office/word/2010/wordprocessingInk" xmlns:wne="http://schemas.microsoft.com/office/word/2006/wordml" xmlns:wps="http://schemas.microsoft.com/office/word/2010/wordprocessingShape" mc:Ignorable="w14 w15 wp14">
   <w:p>
     <w:pPr>
@@ -44883,7 +45120,7 @@
 </file>
 
 <file path=customXml/itemProps1.xml><?xml version="1.0" encoding="utf-8"?>
-<ds:datastoreItem xmlns:ds="http://schemas.openxmlformats.org/officeDocument/2006/customXml" ds:itemID="{514C4573-DBF7-4E65-BECF-926BD527A1F4}">
+<ds:datastoreItem xmlns:ds="http://schemas.openxmlformats.org/officeDocument/2006/customXml" ds:itemID="{CA7347F6-2DA9-41DE-8A16-9C917C7DFC0D}">
   <ds:schemaRefs>
     <ds:schemaRef ds:uri="http://schemas.openxmlformats.org/officeDocument/2006/bibliography"/>
   </ds:schemaRefs>
